--- a/VideosRecorded/fizzbuzzTutorial.docx
+++ b/VideosRecorded/fizzbuzzTutorial.docx
@@ -70,149 +70,147 @@
           <w:numId w:val="1"/>
         </w:numPr>
       </w:pPr>
+      <w:r>
+        <w:t>and “</w:t>
+      </w:r>
+      <w:proofErr w:type="spellStart"/>
+      <w:r>
+        <w:t>FizzBuzz</w:t>
+      </w:r>
+      <w:proofErr w:type="spellEnd"/>
+      <w:r>
+        <w:t>” if divisible by 3 and 5.</w:t>
+      </w:r>
+    </w:p>
+    <w:p/>
+    <w:p>
+      <w:r>
+        <w:t xml:space="preserve">function </w:t>
+      </w:r>
+      <w:proofErr w:type="spellStart"/>
+      <w:r>
+        <w:t>fizzBuzz</w:t>
+      </w:r>
+      <w:proofErr w:type="spellEnd"/>
+      <w:r>
+        <w:t>(n) {</w:t>
+      </w:r>
+    </w:p>
+    <w:p>
+      <w:r>
+        <w:tab/>
+        <w:t>if (n % 15 === 0) {</w:t>
+      </w:r>
+    </w:p>
+    <w:p>
+      <w:r>
+        <w:tab/>
+      </w:r>
+      <w:r>
+        <w:tab/>
+        <w:t>return "</w:t>
+      </w:r>
+      <w:proofErr w:type="spellStart"/>
+      <w:r>
+        <w:t>FizzBuzz</w:t>
+      </w:r>
+      <w:proofErr w:type="spellEnd"/>
+      <w:r>
+        <w:t>";}</w:t>
+      </w:r>
+    </w:p>
+    <w:p>
+      <w:r>
+        <w:tab/>
+        <w:t>if (n % 5 === 0) {</w:t>
+      </w:r>
+    </w:p>
+    <w:p>
+      <w:r>
+        <w:tab/>
+      </w:r>
+      <w:r>
+        <w:tab/>
+        <w:t>return "Buzz";}</w:t>
+      </w:r>
+    </w:p>
+    <w:p>
+      <w:r>
+        <w:tab/>
+        <w:t>if (n % 3 === 0) {</w:t>
+      </w:r>
+    </w:p>
+    <w:p>
+      <w:r>
+        <w:tab/>
+      </w:r>
+      <w:r>
+        <w:tab/>
+        <w:t>return "Fizz";}</w:t>
+      </w:r>
+    </w:p>
+    <w:p>
+      <w:r>
+        <w:tab/>
+        <w:t xml:space="preserve">for (let </w:t>
+      </w:r>
+      <w:proofErr w:type="spellStart"/>
+      <w:r>
+        <w:t>i</w:t>
+      </w:r>
+      <w:proofErr w:type="spellEnd"/>
+      <w:r>
+        <w:t xml:space="preserve"> = 1; </w:t>
+      </w:r>
+      <w:proofErr w:type="spellStart"/>
+      <w:r>
+        <w:t>i</w:t>
+      </w:r>
+      <w:proofErr w:type="spellEnd"/>
+      <w:r>
+        <w:t xml:space="preserve"> &lt;= 100; </w:t>
+      </w:r>
+      <w:proofErr w:type="spellStart"/>
+      <w:r>
+        <w:t>i</w:t>
+      </w:r>
+      <w:proofErr w:type="spellEnd"/>
+      <w:r>
+        <w:t>++) {</w:t>
+      </w:r>
+    </w:p>
+    <w:p>
+      <w:r>
+        <w:tab/>
+      </w:r>
+      <w:r>
+        <w:tab/>
+        <w:t>console.log(fizzy(</w:t>
+      </w:r>
+      <w:proofErr w:type="spellStart"/>
+      <w:r>
+        <w:t>i</w:t>
+      </w:r>
+      <w:proofErr w:type="spellEnd"/>
+      <w:r>
+        <w:t>));</w:t>
+      </w:r>
+    </w:p>
+    <w:p>
+      <w:r>
+        <w:tab/>
+        <w:t>}</w:t>
+      </w:r>
+      <w:r>
+        <w:tab/>
+      </w:r>
+    </w:p>
+    <w:p>
+      <w:r>
+        <w:t>}</w:t>
+      </w:r>
       <w:bookmarkStart w:id="0" w:name="_GoBack"/>
       <w:bookmarkEnd w:id="0"/>
-      <w:r>
-        <w:t>and “</w:t>
-      </w:r>
-      <w:proofErr w:type="spellStart"/>
-      <w:r>
-        <w:t>FizzBuzz</w:t>
-      </w:r>
-      <w:proofErr w:type="spellEnd"/>
-      <w:r>
-        <w:t>” if divisible by 3 and 5.</w:t>
-      </w:r>
-    </w:p>
-    <w:p/>
-    <w:p>
-      <w:r>
-        <w:t xml:space="preserve">function </w:t>
-      </w:r>
-      <w:proofErr w:type="spellStart"/>
-      <w:r>
-        <w:t>fizzBuzz</w:t>
-      </w:r>
-      <w:proofErr w:type="spellEnd"/>
-      <w:r>
-        <w:t>(n) {</w:t>
-      </w:r>
-    </w:p>
-    <w:p>
-      <w:r>
-        <w:tab/>
-        <w:t>if (n % 15 === 0) {</w:t>
-      </w:r>
-    </w:p>
-    <w:p>
-      <w:r>
-        <w:tab/>
-      </w:r>
-      <w:r>
-        <w:tab/>
-        <w:t>return "</w:t>
-      </w:r>
-      <w:proofErr w:type="spellStart"/>
-      <w:r>
-        <w:t>FizzBuzz</w:t>
-      </w:r>
-      <w:proofErr w:type="spellEnd"/>
-      <w:r>
-        <w:t>";}</w:t>
-      </w:r>
-    </w:p>
-    <w:p>
-      <w:r>
-        <w:tab/>
-        <w:t>if (n % 5 === 0) {</w:t>
-      </w:r>
-    </w:p>
-    <w:p>
-      <w:r>
-        <w:tab/>
-      </w:r>
-      <w:r>
-        <w:tab/>
-        <w:t>return "Buzz";}</w:t>
-      </w:r>
-    </w:p>
-    <w:p>
-      <w:r>
-        <w:tab/>
-        <w:t>if (n % 3 === 0) {</w:t>
-      </w:r>
-    </w:p>
-    <w:p>
-      <w:r>
-        <w:tab/>
-      </w:r>
-      <w:r>
-        <w:tab/>
-        <w:t>return "Fizz";}</w:t>
-      </w:r>
-    </w:p>
-    <w:p>
-      <w:r>
-        <w:tab/>
-        <w:t xml:space="preserve">for (let </w:t>
-      </w:r>
-      <w:proofErr w:type="spellStart"/>
-      <w:r>
-        <w:t>i</w:t>
-      </w:r>
-      <w:proofErr w:type="spellEnd"/>
-      <w:r>
-        <w:t xml:space="preserve"> = 1; </w:t>
-      </w:r>
-      <w:proofErr w:type="spellStart"/>
-      <w:r>
-        <w:t>i</w:t>
-      </w:r>
-      <w:proofErr w:type="spellEnd"/>
-      <w:r>
-        <w:t xml:space="preserve"> &lt;= 100; </w:t>
-      </w:r>
-      <w:proofErr w:type="spellStart"/>
-      <w:r>
-        <w:t>i</w:t>
-      </w:r>
-      <w:proofErr w:type="spellEnd"/>
-      <w:r>
-        <w:t>++) {</w:t>
-      </w:r>
-    </w:p>
-    <w:p>
-      <w:r>
-        <w:tab/>
-      </w:r>
-      <w:r>
-        <w:tab/>
-        <w:t>console.log(fizzy(</w:t>
-      </w:r>
-      <w:proofErr w:type="spellStart"/>
-      <w:r>
-        <w:t>i</w:t>
-      </w:r>
-      <w:proofErr w:type="spellEnd"/>
-      <w:r>
-        <w:t>));</w:t>
-      </w:r>
-    </w:p>
-    <w:p>
-      <w:r>
-        <w:tab/>
-        <w:t>}</w:t>
-      </w:r>
-    </w:p>
-    <w:p>
-      <w:r>
-        <w:tab/>
-      </w:r>
-    </w:p>
-    <w:p>
-      <w:r>
-        <w:t>}</w:t>
-      </w:r>
     </w:p>
     <w:sectPr>
       <w:pgSz w:w="12240" w:h="15840"/>
